--- a/Phase 3 Postman Learning Practices/Assisted Practice14 Workspaces ..docx
+++ b/Phase 3 Postman Learning Practices/Assisted Practice14 Workspaces ..docx
@@ -73,6 +73,7 @@
         <w:rPr>
           <w:rFonts w:cstheme="minorHAnsi"/>
           <w:bCs/>
+          <w:noProof/>
           <w:sz w:val="30"/>
           <w:szCs w:val="30"/>
           <w:shd w:val="clear" w:color="auto" w:fill="FFFFFF"/>
@@ -154,6 +155,65 @@
                     <a:prstGeom prst="rect">
                       <a:avLst/>
                     </a:prstGeom>
+                  </pic:spPr>
+                </pic:pic>
+              </a:graphicData>
+            </a:graphic>
+          </wp:inline>
+        </w:drawing>
+      </w:r>
+    </w:p>
+    <w:p>
+      <w:pPr>
+        <w:rPr>
+          <w:rFonts w:cstheme="minorHAnsi"/>
+        </w:rPr>
+      </w:pPr>
+      <w:r>
+        <w:rPr>
+          <w:rFonts w:cstheme="minorHAnsi"/>
+          <w:noProof/>
+        </w:rPr>
+        <w:lastRenderedPageBreak/>
+        <w:drawing>
+          <wp:inline distT="0" distB="0" distL="0" distR="0">
+            <wp:extent cx="5943600" cy="3102333"/>
+            <wp:effectExtent l="19050" t="0" r="0" b="0"/>
+            <wp:docPr id="2" name="Picture 1"/>
+            <wp:cNvGraphicFramePr>
+              <a:graphicFrameLocks xmlns:a="http://schemas.openxmlformats.org/drawingml/2006/main" noChangeAspect="1"/>
+            </wp:cNvGraphicFramePr>
+            <a:graphic xmlns:a="http://schemas.openxmlformats.org/drawingml/2006/main">
+              <a:graphicData uri="http://schemas.openxmlformats.org/drawingml/2006/picture">
+                <pic:pic xmlns:pic="http://schemas.openxmlformats.org/drawingml/2006/picture">
+                  <pic:nvPicPr>
+                    <pic:cNvPr id="0" name="Picture 1"/>
+                    <pic:cNvPicPr>
+                      <a:picLocks noChangeAspect="1" noChangeArrowheads="1"/>
+                    </pic:cNvPicPr>
+                  </pic:nvPicPr>
+                  <pic:blipFill>
+                    <a:blip r:embed="rId6"/>
+                    <a:srcRect/>
+                    <a:stretch>
+                      <a:fillRect/>
+                    </a:stretch>
+                  </pic:blipFill>
+                  <pic:spPr bwMode="auto">
+                    <a:xfrm>
+                      <a:off x="0" y="0"/>
+                      <a:ext cx="5943600" cy="3102333"/>
+                    </a:xfrm>
+                    <a:prstGeom prst="rect">
+                      <a:avLst/>
+                    </a:prstGeom>
+                    <a:noFill/>
+                    <a:ln w="9525">
+                      <a:noFill/>
+                      <a:miter lim="800000"/>
+                      <a:headEnd/>
+                      <a:tailEnd/>
+                    </a:ln>
                   </pic:spPr>
                 </pic:pic>
               </a:graphicData>
